--- a/Paper/Iteration_0/coi_disclosure_Cojechko.docx
+++ b/Paper/Iteration_0/coi_disclosure_Cojechko.docx
@@ -554,7 +554,7 @@
                   </w:rPr>
                   <w:id w:val="-236325460"/>
                   <w14:checkbox>
-                    <w14:checked w14:val="0"/>
+                    <w14:checked w14:val="1"/>
                     <w14:checkedState w14:val="2612" w14:font="MS Gothic"/>
                     <w14:uncheckedState w14:val="2610" w14:font="MS Gothic"/>
                   </w14:checkbox>
@@ -578,7 +578,7 @@
                           <w:rFonts w:ascii="MS Gothic" w:eastAsia="MS Gothic" w:hAnsi="MS Gothic" w:cstheme="majorHAnsi" w:hint="eastAsia"/>
                           <w:szCs w:val="22"/>
                         </w:rPr>
-                        <w:t>☐</w:t>
+                        <w:t>☒</w:t>
                       </w:r>
                     </w:p>
                   </w:tc>
@@ -851,7 +851,7 @@
                 <w:sdtPr>
                   <w:id w:val="-1284269368"/>
                   <w14:checkbox>
-                    <w14:checked w14:val="0"/>
+                    <w14:checked w14:val="1"/>
                     <w14:checkedState w14:val="2612" w14:font="MS Gothic"/>
                     <w14:uncheckedState w14:val="2610" w14:font="MS Gothic"/>
                   </w14:checkbox>
@@ -866,7 +866,7 @@
                         <w:rPr>
                           <w:rFonts w:ascii="MS Gothic" w:eastAsia="MS Gothic" w:hAnsi="MS Gothic" w:hint="eastAsia"/>
                         </w:rPr>
-                        <w:t>☐</w:t>
+                        <w:t>☒</w:t>
                       </w:r>
                     </w:p>
                   </w:tc>
@@ -1034,13 +1034,12 @@
                 <w:sdtPr>
                   <w:id w:val="1088809803"/>
                   <w14:checkbox>
-                    <w14:checked w14:val="0"/>
+                    <w14:checked w14:val="1"/>
                     <w14:checkedState w14:val="2612" w14:font="MS Gothic"/>
                     <w14:uncheckedState w14:val="2610" w14:font="MS Gothic"/>
                   </w14:checkbox>
                 </w:sdtPr>
                 <w:sdtContent>
-                  <w:permStart w:id="459631273" w:edGrp="everyone" w:displacedByCustomXml="prev"/>
                   <w:tc>
                     <w:tcPr>
                       <w:tcW w:w="426" w:type="dxa"/>
@@ -1050,11 +1049,10 @@
                         <w:rPr>
                           <w:rFonts w:ascii="MS Gothic" w:eastAsia="MS Gothic" w:hAnsi="MS Gothic" w:hint="eastAsia"/>
                         </w:rPr>
-                        <w:t>☐</w:t>
+                        <w:t>☒</w:t>
                       </w:r>
                     </w:p>
                   </w:tc>
-                  <w:permEnd w:id="459631273" w:displacedByCustomXml="next"/>
                 </w:sdtContent>
               </w:sdt>
               <w:tc>
@@ -1216,13 +1214,12 @@
                 <w:sdtPr>
                   <w:id w:val="-75518155"/>
                   <w14:checkbox>
-                    <w14:checked w14:val="0"/>
+                    <w14:checked w14:val="1"/>
                     <w14:checkedState w14:val="2612" w14:font="MS Gothic"/>
                     <w14:uncheckedState w14:val="2610" w14:font="MS Gothic"/>
                   </w14:checkbox>
                 </w:sdtPr>
                 <w:sdtContent>
-                  <w:permStart w:id="2044139761" w:edGrp="everyone" w:displacedByCustomXml="prev"/>
                   <w:tc>
                     <w:tcPr>
                       <w:tcW w:w="521" w:type="dxa"/>
@@ -1232,11 +1229,10 @@
                         <w:rPr>
                           <w:rFonts w:ascii="MS Gothic" w:eastAsia="MS Gothic" w:hAnsi="MS Gothic" w:hint="eastAsia"/>
                         </w:rPr>
-                        <w:t>☐</w:t>
+                        <w:t>☒</w:t>
                       </w:r>
                     </w:p>
                   </w:tc>
-                  <w:permEnd w:id="2044139761" w:displacedByCustomXml="next"/>
                 </w:sdtContent>
               </w:sdt>
               <w:tc>
@@ -1366,7 +1362,23 @@
                 <w:rFonts w:asciiTheme="majorHAnsi" w:hAnsiTheme="majorHAnsi" w:cstheme="majorHAnsi"/>
                 <w:szCs w:val="22"/>
               </w:rPr>
-              <w:t>Payment or honoraria for lectures, presentations, speakers bureaus, manuscript writing or educational events</w:t>
+              <w:t xml:space="preserve">Payment or honoraria for lectures, presentations, </w:t>
+            </w:r>
+            <w:proofErr w:type="gramStart"/>
+            <w:r>
+              <w:rPr>
+                <w:rFonts w:asciiTheme="majorHAnsi" w:hAnsiTheme="majorHAnsi" w:cstheme="majorHAnsi"/>
+                <w:szCs w:val="22"/>
+              </w:rPr>
+              <w:t>speakers</w:t>
+            </w:r>
+            <w:proofErr w:type="gramEnd"/>
+            <w:r>
+              <w:rPr>
+                <w:rFonts w:asciiTheme="majorHAnsi" w:hAnsiTheme="majorHAnsi" w:cstheme="majorHAnsi"/>
+                <w:szCs w:val="22"/>
+              </w:rPr>
+              <w:t xml:space="preserve"> bureaus, manuscript writing or educational events</w:t>
             </w:r>
           </w:p>
         </w:tc>
@@ -1592,7 +1604,7 @@
                 <w:sdtPr>
                   <w:id w:val="-1080058203"/>
                   <w14:checkbox>
-                    <w14:checked w14:val="0"/>
+                    <w14:checked w14:val="1"/>
                     <w14:checkedState w14:val="2612" w14:font="MS Gothic"/>
                     <w14:uncheckedState w14:val="2610" w14:font="MS Gothic"/>
                   </w14:checkbox>
@@ -1607,7 +1619,7 @@
                         <w:rPr>
                           <w:rFonts w:ascii="MS Gothic" w:eastAsia="MS Gothic" w:hAnsi="MS Gothic" w:hint="eastAsia"/>
                         </w:rPr>
-                        <w:t>☐</w:t>
+                        <w:t>☒</w:t>
                       </w:r>
                     </w:p>
                   </w:tc>
@@ -1776,7 +1788,7 @@
                 <w:sdtPr>
                   <w:id w:val="-1776008275"/>
                   <w14:checkbox>
-                    <w14:checked w14:val="0"/>
+                    <w14:checked w14:val="1"/>
                     <w14:checkedState w14:val="2612" w14:font="MS Gothic"/>
                     <w14:uncheckedState w14:val="2610" w14:font="MS Gothic"/>
                   </w14:checkbox>
@@ -1791,7 +1803,7 @@
                         <w:rPr>
                           <w:rFonts w:ascii="MS Gothic" w:eastAsia="MS Gothic" w:hAnsi="MS Gothic" w:hint="eastAsia"/>
                         </w:rPr>
-                        <w:t>☐</w:t>
+                        <w:t>☒</w:t>
                       </w:r>
                     </w:p>
                   </w:tc>
@@ -1919,7 +1931,23 @@
                 <w:rFonts w:asciiTheme="majorHAnsi" w:hAnsiTheme="majorHAnsi" w:cstheme="majorHAnsi"/>
                 <w:szCs w:val="22"/>
               </w:rPr>
-              <w:t>Patents planned, issued or pending</w:t>
+              <w:t xml:space="preserve">Patents planned, </w:t>
+            </w:r>
+            <w:proofErr w:type="gramStart"/>
+            <w:r>
+              <w:rPr>
+                <w:rFonts w:asciiTheme="majorHAnsi" w:hAnsiTheme="majorHAnsi" w:cstheme="majorHAnsi"/>
+                <w:szCs w:val="22"/>
+              </w:rPr>
+              <w:t>issued</w:t>
+            </w:r>
+            <w:proofErr w:type="gramEnd"/>
+            <w:r>
+              <w:rPr>
+                <w:rFonts w:asciiTheme="majorHAnsi" w:hAnsiTheme="majorHAnsi" w:cstheme="majorHAnsi"/>
+                <w:szCs w:val="22"/>
+              </w:rPr>
+              <w:t xml:space="preserve"> or pending</w:t>
             </w:r>
           </w:p>
         </w:tc>
@@ -1957,7 +1985,7 @@
                 <w:sdtPr>
                   <w:id w:val="-56012566"/>
                   <w14:checkbox>
-                    <w14:checked w14:val="0"/>
+                    <w14:checked w14:val="1"/>
                     <w14:checkedState w14:val="2612" w14:font="MS Gothic"/>
                     <w14:uncheckedState w14:val="2610" w14:font="MS Gothic"/>
                   </w14:checkbox>
@@ -1972,7 +2000,7 @@
                         <w:rPr>
                           <w:rFonts w:ascii="MS Gothic" w:eastAsia="MS Gothic" w:hAnsi="MS Gothic" w:hint="eastAsia"/>
                         </w:rPr>
-                        <w:t>☐</w:t>
+                        <w:t>☒</w:t>
                       </w:r>
                     </w:p>
                   </w:tc>
@@ -2152,7 +2180,7 @@
                 <w:sdtPr>
                   <w:id w:val="-1702156611"/>
                   <w14:checkbox>
-                    <w14:checked w14:val="0"/>
+                    <w14:checked w14:val="1"/>
                     <w14:checkedState w14:val="2612" w14:font="MS Gothic"/>
                     <w14:uncheckedState w14:val="2610" w14:font="MS Gothic"/>
                   </w14:checkbox>
@@ -2167,7 +2195,7 @@
                         <w:rPr>
                           <w:rFonts w:ascii="MS Gothic" w:eastAsia="MS Gothic" w:hAnsi="MS Gothic" w:hint="eastAsia"/>
                         </w:rPr>
-                        <w:t>☐</w:t>
+                        <w:t>☒</w:t>
                       </w:r>
                     </w:p>
                   </w:tc>
@@ -2292,7 +2320,23 @@
                 <w:rFonts w:asciiTheme="majorHAnsi" w:hAnsiTheme="majorHAnsi" w:cstheme="majorHAnsi"/>
                 <w:szCs w:val="22"/>
               </w:rPr>
-              <w:t>Leadership or fiduciary role in other board, society, committee or advocacy group, paid or unpaid</w:t>
+              <w:t xml:space="preserve">Leadership or fiduciary role in other board, society, </w:t>
+            </w:r>
+            <w:proofErr w:type="gramStart"/>
+            <w:r>
+              <w:rPr>
+                <w:rFonts w:asciiTheme="majorHAnsi" w:hAnsiTheme="majorHAnsi" w:cstheme="majorHAnsi"/>
+                <w:szCs w:val="22"/>
+              </w:rPr>
+              <w:t>committee</w:t>
+            </w:r>
+            <w:proofErr w:type="gramEnd"/>
+            <w:r>
+              <w:rPr>
+                <w:rFonts w:asciiTheme="majorHAnsi" w:hAnsiTheme="majorHAnsi" w:cstheme="majorHAnsi"/>
+                <w:szCs w:val="22"/>
+              </w:rPr>
+              <w:t xml:space="preserve"> or advocacy group, paid or unpaid</w:t>
             </w:r>
           </w:p>
         </w:tc>
@@ -2330,7 +2374,7 @@
                 <w:sdtPr>
                   <w:id w:val="-1517459254"/>
                   <w14:checkbox>
-                    <w14:checked w14:val="0"/>
+                    <w14:checked w14:val="1"/>
                     <w14:checkedState w14:val="2612" w14:font="MS Gothic"/>
                     <w14:uncheckedState w14:val="2610" w14:font="MS Gothic"/>
                   </w14:checkbox>
@@ -2345,7 +2389,7 @@
                         <w:rPr>
                           <w:rFonts w:ascii="MS Gothic" w:eastAsia="MS Gothic" w:hAnsi="MS Gothic" w:hint="eastAsia"/>
                         </w:rPr>
-                        <w:t>☐</w:t>
+                        <w:t>☒</w:t>
                       </w:r>
                     </w:p>
                   </w:tc>
@@ -2515,7 +2559,7 @@
                 <w:sdtPr>
                   <w:id w:val="221563809"/>
                   <w14:checkbox>
-                    <w14:checked w14:val="0"/>
+                    <w14:checked w14:val="1"/>
                     <w14:checkedState w14:val="2612" w14:font="MS Gothic"/>
                     <w14:uncheckedState w14:val="2610" w14:font="MS Gothic"/>
                   </w14:checkbox>
@@ -2530,7 +2574,7 @@
                         <w:rPr>
                           <w:rFonts w:ascii="MS Gothic" w:eastAsia="MS Gothic" w:hAnsi="MS Gothic" w:hint="eastAsia"/>
                         </w:rPr>
-                        <w:t>☐</w:t>
+                        <w:t>☒</w:t>
                       </w:r>
                     </w:p>
                   </w:tc>
@@ -2669,7 +2713,23 @@
                 <w:rFonts w:asciiTheme="majorHAnsi" w:hAnsiTheme="majorHAnsi" w:cstheme="majorHAnsi"/>
                 <w:szCs w:val="22"/>
               </w:rPr>
-              <w:t>aterials, drugs, medical writing, gifts or other services</w:t>
+              <w:t xml:space="preserve">aterials, drugs, medical writing, </w:t>
+            </w:r>
+            <w:proofErr w:type="gramStart"/>
+            <w:r>
+              <w:rPr>
+                <w:rFonts w:asciiTheme="majorHAnsi" w:hAnsiTheme="majorHAnsi" w:cstheme="majorHAnsi"/>
+                <w:szCs w:val="22"/>
+              </w:rPr>
+              <w:t>gifts</w:t>
+            </w:r>
+            <w:proofErr w:type="gramEnd"/>
+            <w:r>
+              <w:rPr>
+                <w:rFonts w:asciiTheme="majorHAnsi" w:hAnsiTheme="majorHAnsi" w:cstheme="majorHAnsi"/>
+                <w:szCs w:val="22"/>
+              </w:rPr>
+              <w:t xml:space="preserve"> or other services</w:t>
             </w:r>
           </w:p>
         </w:tc>
@@ -2707,7 +2767,7 @@
                 <w:sdtPr>
                   <w:id w:val="-393587231"/>
                   <w14:checkbox>
-                    <w14:checked w14:val="0"/>
+                    <w14:checked w14:val="1"/>
                     <w14:checkedState w14:val="2612" w14:font="MS Gothic"/>
                     <w14:uncheckedState w14:val="2610" w14:font="MS Gothic"/>
                   </w14:checkbox>
@@ -2722,7 +2782,7 @@
                         <w:rPr>
                           <w:rFonts w:ascii="MS Gothic" w:eastAsia="MS Gothic" w:hAnsi="MS Gothic" w:hint="eastAsia"/>
                         </w:rPr>
-                        <w:t>☐</w:t>
+                        <w:t>☒</w:t>
                       </w:r>
                     </w:p>
                   </w:tc>
@@ -2891,7 +2951,7 @@
                 <w:sdtPr>
                   <w:id w:val="-832988900"/>
                   <w14:checkbox>
-                    <w14:checked w14:val="0"/>
+                    <w14:checked w14:val="1"/>
                     <w14:checkedState w14:val="2612" w14:font="MS Gothic"/>
                     <w14:uncheckedState w14:val="2610" w14:font="MS Gothic"/>
                   </w14:checkbox>
@@ -2906,7 +2966,7 @@
                         <w:rPr>
                           <w:rFonts w:ascii="MS Gothic" w:eastAsia="MS Gothic" w:hAnsi="MS Gothic" w:hint="eastAsia"/>
                         </w:rPr>
-                        <w:t>☐</w:t>
+                        <w:t>☒</w:t>
                       </w:r>
                     </w:p>
                   </w:tc>
@@ -3072,7 +3132,7 @@
             <w:id w:val="-1680963496"/>
             <w:lock w:val="sdtLocked"/>
             <w14:checkbox>
-              <w14:checked w14:val="0"/>
+              <w14:checked w14:val="1"/>
               <w14:checkedState w14:val="2612" w14:font="MS Gothic"/>
               <w14:uncheckedState w14:val="2610" w14:font="MS Gothic"/>
             </w14:checkbox>
@@ -3093,7 +3153,7 @@
                   <w:rPr>
                     <w:rFonts w:ascii="MS Gothic" w:eastAsia="MS Gothic" w:hAnsi="MS Gothic" w:hint="eastAsia"/>
                   </w:rPr>
-                  <w:t>☐</w:t>
+                  <w:t>☒</w:t>
                 </w:r>
               </w:p>
             </w:tc>
@@ -4060,6 +4120,18 @@
     <w:pitch w:val="fixed"/>
     <w:sig w:usb0="E00002FF" w:usb1="6AC7FDFB" w:usb2="08000012" w:usb3="00000000" w:csb0="0002009F" w:csb1="00000000"/>
   </w:font>
+  <w:font w:name="Aptos">
+    <w:charset w:val="00"/>
+    <w:family w:val="swiss"/>
+    <w:pitch w:val="variable"/>
+    <w:sig w:usb0="20000287" w:usb1="00000003" w:usb2="00000000" w:usb3="00000000" w:csb0="0000019F" w:csb1="00000000"/>
+  </w:font>
+  <w:font w:name="Aptos Display">
+    <w:charset w:val="00"/>
+    <w:family w:val="swiss"/>
+    <w:pitch w:val="variable"/>
+    <w:sig w:usb0="20000287" w:usb1="00000003" w:usb2="00000000" w:usb3="00000000" w:csb0="0000019F" w:csb1="00000000"/>
+  </w:font>
 </w:fonts>
 </file>
 
@@ -4086,6 +4158,7 @@
     <w:rsid w:val="005F78D4"/>
     <w:rsid w:val="00617E1A"/>
     <w:rsid w:val="006713E6"/>
+    <w:rsid w:val="006F1891"/>
     <w:rsid w:val="007537EB"/>
     <w:rsid w:val="009C63DD"/>
     <w:rsid w:val="00DD6833"/>
